--- a/WordDocuments/Aptos/0448.docx
+++ b/WordDocuments/Aptos/0448.docx
@@ -12,7 +12,7 @@
           <w:color w:val="000000"/>
           <w:sz w:val="44"/>
         </w:rPr>
-        <w:t>Exploring the Nature of Consciousness</w:t>
+        <w:t>Unveiling the Wonders of Biology: Life's Symphony of Molecules, Cells, and Organisms</w:t>
       </w:r>
     </w:p>
     <w:p>
@@ -26,23 +26,7 @@
           <w:color w:val="000000"/>
           <w:sz w:val="36"/>
         </w:rPr>
-        <w:t>Dr</w:t>
-      </w:r>
-      <w:r>
-        <w:rPr>
-          <w:rFonts w:ascii="Aptos" w:hAnsi="Aptos"/>
-          <w:color w:val="000000"/>
-          <w:sz w:val="36"/>
-        </w:rPr>
-        <w:t>.</w:t>
-      </w:r>
-      <w:r>
-        <w:rPr>
-          <w:rFonts w:ascii="Aptos" w:hAnsi="Aptos"/>
-          <w:color w:val="000000"/>
-          <w:sz w:val="36"/>
-        </w:rPr>
-        <w:t xml:space="preserve"> Carl Jung</w:t>
+        <w:t>Sophie Hayes</w:t>
       </w:r>
     </w:p>
     <w:p>
@@ -55,7 +39,7 @@
           <w:color w:val="000000"/>
           <w:sz w:val="32"/>
         </w:rPr>
-        <w:t>psyche@depthpsychology</w:t>
+        <w:t>sophiehayes01@hub</w:t>
       </w:r>
       <w:r>
         <w:rPr>
@@ -71,7 +55,7 @@
           <w:color w:val="000000"/>
           <w:sz w:val="32"/>
         </w:rPr>
-        <w:t>org</w:t>
+        <w:t>edu</w:t>
       </w:r>
     </w:p>
     <w:p/>
@@ -82,7 +66,7 @@
           <w:color w:val="000000"/>
           <w:sz w:val="24"/>
         </w:rPr>
-        <w:t>Consciousness, the essence of our being, remains one of the most profound and enigmatic phenomena in the universe</w:t>
+        <w:t>Life, in its awe-inspiring complexity, is a symphony of molecules, cells, and organisms interacting in harmony</w:t>
       </w:r>
       <w:r>
         <w:rPr>
@@ -98,7 +82,7 @@
           <w:color w:val="000000"/>
           <w:sz w:val="24"/>
         </w:rPr>
-        <w:t xml:space="preserve"> It is the theater of our thoughts, emotions, memories, and experiences, yet its inner workings and origins continue to perplex scientists, philosophers, and spiritual seekers alike</w:t>
+        <w:t xml:space="preserve"> Biology, the study of living things, invites us to explore this symphony, unraveling the intricate mechanisms that govern the diversity of life on Earth</w:t>
       </w:r>
       <w:r>
         <w:rPr>
@@ -114,7 +98,23 @@
           <w:color w:val="000000"/>
           <w:sz w:val="24"/>
         </w:rPr>
-        <w:t xml:space="preserve"> What is the nature of consciousness? Where does it come from? Is it reducible to physical processes, or is there something more? Our exploration of consciousness takes us on a captivating journey through the depths of our own minds, unraveling the mysteries that lie within</w:t>
+        <w:t xml:space="preserve"> It delves into the fundamental principles that orchestrate the processes of growth, reproduction, and adaptation, unraveling the secrets of life's resilience and evolution</w:t>
+      </w:r>
+      <w:r>
+        <w:rPr>
+          <w:rFonts w:ascii="Aptos" w:hAnsi="Aptos"/>
+          <w:color w:val="000000"/>
+          <w:sz w:val="24"/>
+        </w:rPr>
+        <w:t>.</w:t>
+      </w:r>
+      <w:r>
+        <w:rPr>
+          <w:rFonts w:ascii="Aptos" w:hAnsi="Aptos"/>
+          <w:color w:val="000000"/>
+          <w:sz w:val="24"/>
+        </w:rPr>
+        <w:t xml:space="preserve"> Biology unveils the wonders of the natural world, from the smallest microorganisms to the grandest ecosystems, providing us with insights into our place within this vast symphony of life</w:t>
       </w:r>
       <w:r>
         <w:rPr>
@@ -139,7 +139,7 @@
           <w:sz w:val="24"/>
         </w:rPr>
         <w:br/>
-        <w:t>As we embark on this quest for understanding, we encounter various perspectives on the nature of consciousness</w:t>
+        <w:t>Biology is a captivating blend of inquiry, discovery, and understanding</w:t>
       </w:r>
       <w:r>
         <w:rPr>
@@ -155,7 +155,7 @@
           <w:color w:val="000000"/>
           <w:sz w:val="24"/>
         </w:rPr>
-        <w:t xml:space="preserve"> Some argue that it arises solely from the intricate interactions of neurons and synapses, a product of the brain's complex neural machinery</w:t>
+        <w:t xml:space="preserve"> It investigates the interconnectedness of organisms within their environments, uncovering the delicate balance that sustains ecosystems</w:t>
       </w:r>
       <w:r>
         <w:rPr>
@@ -171,7 +171,7 @@
           <w:color w:val="000000"/>
           <w:sz w:val="24"/>
         </w:rPr>
-        <w:t xml:space="preserve"> Others propose that consciousness extends beyond the physical realm, suggesting the existence of a non-material dimension or a higher order of reality</w:t>
+        <w:t xml:space="preserve"> It unveils the hidden realms of cells, revealing the intricate dance of organelles and molecules, the very building blocks of life</w:t>
       </w:r>
       <w:r>
         <w:rPr>
@@ -187,7 +187,23 @@
           <w:color w:val="000000"/>
           <w:sz w:val="24"/>
         </w:rPr>
-        <w:t xml:space="preserve"> The interplay between these contrasting viewpoints has spurred lively debates and inspired countless investigations, each shedding light on the multifaceted nature of consciousness</w:t>
+        <w:t xml:space="preserve"> Biology unravels the mysteries of genetics, the blueprint of heredity, revealing how traits are passed from one generation to the next</w:t>
+      </w:r>
+      <w:r>
+        <w:rPr>
+          <w:rFonts w:ascii="Aptos" w:hAnsi="Aptos"/>
+          <w:color w:val="000000"/>
+          <w:sz w:val="24"/>
+        </w:rPr>
+        <w:t>.</w:t>
+      </w:r>
+      <w:r>
+        <w:rPr>
+          <w:rFonts w:ascii="Aptos" w:hAnsi="Aptos"/>
+          <w:color w:val="000000"/>
+          <w:sz w:val="24"/>
+        </w:rPr>
+        <w:t xml:space="preserve"> It illuminates the complexities of evolution, the driving force behind the diversity of life, and the remarkable adaptations that enable organisms to thrive in diverse environments</w:t>
       </w:r>
       <w:r>
         <w:rPr>
@@ -212,7 +228,7 @@
           <w:sz w:val="24"/>
         </w:rPr>
         <w:br/>
-        <w:t>Furthermore, the study of consciousness has profound implications for our understanding of ourselves and our place in the universe</w:t>
+        <w:t>Through the study of biology, we gain an appreciation for the intricacies of life's processes, from the beating of a heart to the functioning of a brain</w:t>
       </w:r>
       <w:r>
         <w:rPr>
@@ -228,7 +244,7 @@
           <w:color w:val="000000"/>
           <w:sz w:val="24"/>
         </w:rPr>
-        <w:t xml:space="preserve"> As we gain insights into the workings of our minds, we become better equipped to navigate the challenges of life, cultivate empathy and compassion, and pursue paths toward personal growth and transformation</w:t>
+        <w:t xml:space="preserve"> We discover the incredible resilience of living organisms, their ability to withstand adversity and maintain homeostasis</w:t>
       </w:r>
       <w:r>
         <w:rPr>
@@ -244,7 +260,23 @@
           <w:color w:val="000000"/>
           <w:sz w:val="24"/>
         </w:rPr>
-        <w:t xml:space="preserve"> Whether through scientific inquiry, philosophical contemplation, or spiritual practices, unraveling the enigmas of consciousness offers the potential to enrich our lives and deepen our connection to the world around us</w:t>
+        <w:t xml:space="preserve"> We marvel at the intricacies of ecological interactions, the intricate web of relationships that sustain the delicate balance of Earth's ecosystems</w:t>
+      </w:r>
+      <w:r>
+        <w:rPr>
+          <w:rFonts w:ascii="Aptos" w:hAnsi="Aptos"/>
+          <w:color w:val="000000"/>
+          <w:sz w:val="24"/>
+        </w:rPr>
+        <w:t>.</w:t>
+      </w:r>
+      <w:r>
+        <w:rPr>
+          <w:rFonts w:ascii="Aptos" w:hAnsi="Aptos"/>
+          <w:color w:val="000000"/>
+          <w:sz w:val="24"/>
+        </w:rPr>
+        <w:t xml:space="preserve"> Ultimately, biology inspires us to respect and preserve the wonder of life, fostering a sense of stewardship for our planet and its diverse inhabitants</w:t>
       </w:r>
       <w:r>
         <w:rPr>
@@ -271,7 +303,8 @@
           <w:rFonts w:ascii="Aptos" w:hAnsi="Aptos"/>
           <w:color w:val="000000"/>
         </w:rPr>
-        <w:t>Our exploration of consciousness revealed its profound and enigmatic nature</w:t>
+        <w:lastRenderedPageBreak/>
+        <w:t>Biology is an exploration of life's symphony, a journey into the intricate mechanisms that govern the diversity of living organisms</w:t>
       </w:r>
       <w:r>
         <w:rPr>
@@ -285,7 +318,7 @@
           <w:rFonts w:ascii="Aptos" w:hAnsi="Aptos"/>
           <w:color w:val="000000"/>
         </w:rPr>
-        <w:t xml:space="preserve"> From the intricate interplay of neurons to the possibility of a non-material dimension, the understanding of consciousness remains a captivating pursuit</w:t>
+        <w:t xml:space="preserve"> It unveils the wonders of cells, molecules, and ecosystems, providing insights into the processes of growth, reproduction, and adaptation</w:t>
       </w:r>
       <w:r>
         <w:rPr>
@@ -299,15 +332,7 @@
           <w:rFonts w:ascii="Aptos" w:hAnsi="Aptos"/>
           <w:color w:val="000000"/>
         </w:rPr>
-        <w:t xml:space="preserve"> As we delve deeper into the </w:t>
-      </w:r>
-      <w:r>
-        <w:rPr>
-          <w:rFonts w:ascii="Aptos" w:hAnsi="Aptos"/>
-          <w:color w:val="000000"/>
-        </w:rPr>
-        <w:lastRenderedPageBreak/>
-        <w:t>workings of our minds, we uncover insights that not only expand our knowledge but also have profound implications for our personal growth and our place in the universe</w:t>
+        <w:t xml:space="preserve"> Biology illuminates the interconnectedness of organisms and their environments, revealing the delicate balance of ecosystems</w:t>
       </w:r>
       <w:r>
         <w:rPr>
@@ -321,7 +346,7 @@
           <w:rFonts w:ascii="Aptos" w:hAnsi="Aptos"/>
           <w:color w:val="000000"/>
         </w:rPr>
-        <w:t xml:space="preserve"> Embracing the study of consciousness empowers us to navigate life's challenges, cultivate empathy and compassion, and strive for personal transformation</w:t>
+        <w:t xml:space="preserve"> It unravels the mysteries of genetics and evolution, showcasing the remarkable resilience of life and the driving force behind its diversity</w:t>
       </w:r>
       <w:r>
         <w:rPr>
@@ -335,7 +360,7 @@
           <w:rFonts w:ascii="Aptos" w:hAnsi="Aptos"/>
           <w:color w:val="000000"/>
         </w:rPr>
-        <w:t xml:space="preserve"> It is a journey of self-discovery and a celebration of the boundless mysteries that dwell within us</w:t>
+        <w:t xml:space="preserve"> Through biology, we gain an appreciation for the complexity and wonder of life, fostering a sense of stewardship for our planet and its diverse inhabitants</w:t>
       </w:r>
       <w:r>
         <w:rPr>
@@ -345,6 +370,7 @@
         <w:t>.</w:t>
       </w:r>
     </w:p>
+    <w:p/>
     <w:sectPr>
       <w:pgSz w:w="12240" w:h="15840"/>
       <w:pgMar w:top="1440" w:right="1800" w:bottom="1440" w:left="1800" w:header="720" w:footer="720" w:gutter="0"/>
@@ -528,31 +554,31 @@
       </w:rPr>
     </w:lvl>
   </w:abstractNum>
-  <w:num w:numId="1" w16cid:durableId="330836175">
+  <w:num w:numId="1" w16cid:durableId="863056590">
     <w:abstractNumId w:val="8"/>
   </w:num>
-  <w:num w:numId="2" w16cid:durableId="561910127">
+  <w:num w:numId="2" w16cid:durableId="1059861006">
     <w:abstractNumId w:val="6"/>
   </w:num>
-  <w:num w:numId="3" w16cid:durableId="1126238502">
+  <w:num w:numId="3" w16cid:durableId="580679559">
     <w:abstractNumId w:val="5"/>
   </w:num>
-  <w:num w:numId="4" w16cid:durableId="518356197">
+  <w:num w:numId="4" w16cid:durableId="1122307718">
     <w:abstractNumId w:val="4"/>
   </w:num>
-  <w:num w:numId="5" w16cid:durableId="459149914">
+  <w:num w:numId="5" w16cid:durableId="279069998">
     <w:abstractNumId w:val="7"/>
   </w:num>
-  <w:num w:numId="6" w16cid:durableId="918056660">
+  <w:num w:numId="6" w16cid:durableId="766384664">
     <w:abstractNumId w:val="3"/>
   </w:num>
-  <w:num w:numId="7" w16cid:durableId="306516537">
+  <w:num w:numId="7" w16cid:durableId="14695872">
     <w:abstractNumId w:val="2"/>
   </w:num>
-  <w:num w:numId="8" w16cid:durableId="1435438620">
+  <w:num w:numId="8" w16cid:durableId="1194419138">
     <w:abstractNumId w:val="1"/>
   </w:num>
-  <w:num w:numId="9" w16cid:durableId="1826241886">
+  <w:num w:numId="9" w16cid:durableId="1049960562">
     <w:abstractNumId w:val="0"/>
   </w:num>
 </w:numbering>
